--- a/QA BUGS/BUGS-Faculty.docx
+++ b/QA BUGS/BUGS-Faculty.docx
@@ -37,8 +37,39 @@
           <w:szCs w:val="40"/>
           <w:lang w:val="en-US"/>
         </w:rPr>
-        <w:t xml:space="preserve"> – Bug Docu/Not working functionalities</w:t>
-      </w:r>
+        <w:t xml:space="preserve"> – Bug </w:t>
+      </w:r>
+      <w:proofErr w:type="spellStart"/>
+      <w:r>
+        <w:rPr>
+          <w:rFonts w:ascii="Times New Roman" w:hAnsi="Times New Roman" w:cs="Times New Roman"/>
+          <w:sz w:val="32"/>
+          <w:szCs w:val="40"/>
+          <w:lang w:val="en-US"/>
+        </w:rPr>
+        <w:t>Docu</w:t>
+      </w:r>
+      <w:proofErr w:type="spellEnd"/>
+      <w:r>
+        <w:rPr>
+          <w:rFonts w:ascii="Times New Roman" w:hAnsi="Times New Roman" w:cs="Times New Roman"/>
+          <w:sz w:val="32"/>
+          <w:szCs w:val="40"/>
+          <w:lang w:val="en-US"/>
+        </w:rPr>
+        <w:t xml:space="preserve">/Not working </w:t>
+      </w:r>
+      <w:proofErr w:type="gramStart"/>
+      <w:r>
+        <w:rPr>
+          <w:rFonts w:ascii="Times New Roman" w:hAnsi="Times New Roman" w:cs="Times New Roman"/>
+          <w:sz w:val="32"/>
+          <w:szCs w:val="40"/>
+          <w:lang w:val="en-US"/>
+        </w:rPr>
+        <w:t>functionalities</w:t>
+      </w:r>
+      <w:proofErr w:type="gramEnd"/>
     </w:p>
     <w:p>
       <w:pPr>
@@ -75,7 +106,27 @@
           <w:szCs w:val="40"/>
           <w:lang w:val="en-US"/>
         </w:rPr>
-        <w:t>Can get and assign subject but Can’t add question</w:t>
+        <w:t xml:space="preserve">Can get and assign subject but </w:t>
+      </w:r>
+      <w:proofErr w:type="gramStart"/>
+      <w:r>
+        <w:rPr>
+          <w:rFonts w:ascii="Times New Roman" w:hAnsi="Times New Roman" w:cs="Times New Roman"/>
+          <w:sz w:val="32"/>
+          <w:szCs w:val="40"/>
+          <w:lang w:val="en-US"/>
+        </w:rPr>
+        <w:t>Can’t</w:t>
+      </w:r>
+      <w:proofErr w:type="gramEnd"/>
+      <w:r>
+        <w:rPr>
+          <w:rFonts w:ascii="Times New Roman" w:hAnsi="Times New Roman" w:cs="Times New Roman"/>
+          <w:sz w:val="32"/>
+          <w:szCs w:val="40"/>
+          <w:lang w:val="en-US"/>
+        </w:rPr>
+        <w:t xml:space="preserve"> add question</w:t>
       </w:r>
     </w:p>
     <w:p>
@@ -274,28 +325,62 @@
           <w:lang w:val="en-US"/>
         </w:rPr>
       </w:pPr>
-      <w:r>
-        <w:rPr>
-          <w:rFonts w:ascii="Times New Roman" w:hAnsi="Times New Roman" w:cs="Times New Roman"/>
-          <w:lang w:val="en-US"/>
-        </w:rPr>
-        <w:t>react-dom_client.js?v=50cde3f2:17802</w:t>
-      </w:r>
-    </w:p>
-    <w:p>
-      <w:pPr>
-        <w:rPr>
-          <w:rFonts w:ascii="Times New Roman" w:hAnsi="Times New Roman" w:cs="Times New Roman"/>
-          <w:lang w:val="en-US"/>
-        </w:rPr>
-      </w:pPr>
-      <w:r>
-        <w:rPr>
-          <w:rFonts w:ascii="Times New Roman" w:hAnsi="Times New Roman" w:cs="Times New Roman"/>
-          <w:lang w:val="en-US"/>
-        </w:rPr>
-        <w:t>Download the React DevTools for a better development experience: https://react.dev/link/react-devtools</w:t>
-      </w:r>
+      <w:proofErr w:type="spellStart"/>
+      <w:r>
+        <w:rPr>
+          <w:rFonts w:ascii="Times New Roman" w:hAnsi="Times New Roman" w:cs="Times New Roman"/>
+          <w:lang w:val="en-US"/>
+        </w:rPr>
+        <w:t>react-dom_client.js?v</w:t>
+      </w:r>
+      <w:proofErr w:type="spellEnd"/>
+      <w:r>
+        <w:rPr>
+          <w:rFonts w:ascii="Times New Roman" w:hAnsi="Times New Roman" w:cs="Times New Roman"/>
+          <w:lang w:val="en-US"/>
+        </w:rPr>
+        <w:t>=50cde3f2:17802</w:t>
+      </w:r>
+    </w:p>
+    <w:p>
+      <w:pPr>
+        <w:rPr>
+          <w:rFonts w:ascii="Times New Roman" w:hAnsi="Times New Roman" w:cs="Times New Roman"/>
+          <w:lang w:val="en-US"/>
+        </w:rPr>
+      </w:pPr>
+      <w:r>
+        <w:rPr>
+          <w:rFonts w:ascii="Times New Roman" w:hAnsi="Times New Roman" w:cs="Times New Roman"/>
+          <w:lang w:val="en-US"/>
+        </w:rPr>
+        <w:t xml:space="preserve">Download the React </w:t>
+      </w:r>
+      <w:proofErr w:type="spellStart"/>
+      <w:r>
+        <w:rPr>
+          <w:rFonts w:ascii="Times New Roman" w:hAnsi="Times New Roman" w:cs="Times New Roman"/>
+          <w:lang w:val="en-US"/>
+        </w:rPr>
+        <w:t>DevTools</w:t>
+      </w:r>
+      <w:proofErr w:type="spellEnd"/>
+      <w:r>
+        <w:rPr>
+          <w:rFonts w:ascii="Times New Roman" w:hAnsi="Times New Roman" w:cs="Times New Roman"/>
+          <w:lang w:val="en-US"/>
+        </w:rPr>
+        <w:t xml:space="preserve"> for a better development experience: </w:t>
+      </w:r>
+      <w:proofErr w:type="gramStart"/>
+      <w:r>
+        <w:rPr>
+          <w:rFonts w:ascii="Times New Roman" w:hAnsi="Times New Roman" w:cs="Times New Roman"/>
+          <w:lang w:val="en-US"/>
+        </w:rPr>
+        <w:t>https://react.dev/link/react-devtools</w:t>
+      </w:r>
+      <w:proofErr w:type="gramEnd"/>
     </w:p>
     <w:p>
       <w:pPr>
@@ -331,7 +416,23 @@
           <w:rFonts w:ascii="Times New Roman" w:hAnsi="Times New Roman" w:cs="Times New Roman"/>
           <w:lang w:val="en-US"/>
         </w:rPr>
-        <w:t xml:space="preserve"> Object  FacultyDashboard.jsx:182</w:t>
+        <w:t xml:space="preserve"> </w:t>
+      </w:r>
+      <w:proofErr w:type="gramStart"/>
+      <w:r>
+        <w:rPr>
+          <w:rFonts w:ascii="Times New Roman" w:hAnsi="Times New Roman" w:cs="Times New Roman"/>
+          <w:lang w:val="en-US"/>
+        </w:rPr>
+        <w:t>Object  FacultyDashboard.jsx</w:t>
+      </w:r>
+      <w:proofErr w:type="gramEnd"/>
+      <w:r>
+        <w:rPr>
+          <w:rFonts w:ascii="Times New Roman" w:hAnsi="Times New Roman" w:cs="Times New Roman"/>
+          <w:lang w:val="en-US"/>
+        </w:rPr>
+        <w:t>:182</w:t>
       </w:r>
     </w:p>
     <w:p>
@@ -361,7 +462,39 @@
           <w:rFonts w:ascii="Times New Roman" w:hAnsi="Times New Roman" w:cs="Times New Roman"/>
           <w:lang w:val="en-US"/>
         </w:rPr>
-        <w:t xml:space="preserve"> Failed to load resource  localhost:8000/api/practice-settings/2:1</w:t>
+        <w:t xml:space="preserve"> Failed to load </w:t>
+      </w:r>
+      <w:proofErr w:type="gramStart"/>
+      <w:r>
+        <w:rPr>
+          <w:rFonts w:ascii="Times New Roman" w:hAnsi="Times New Roman" w:cs="Times New Roman"/>
+          <w:lang w:val="en-US"/>
+        </w:rPr>
+        <w:t>resource  localhost</w:t>
+      </w:r>
+      <w:proofErr w:type="gramEnd"/>
+      <w:r>
+        <w:rPr>
+          <w:rFonts w:ascii="Times New Roman" w:hAnsi="Times New Roman" w:cs="Times New Roman"/>
+          <w:lang w:val="en-US"/>
+        </w:rPr>
+        <w:t>:8000/</w:t>
+      </w:r>
+      <w:proofErr w:type="spellStart"/>
+      <w:r>
+        <w:rPr>
+          <w:rFonts w:ascii="Times New Roman" w:hAnsi="Times New Roman" w:cs="Times New Roman"/>
+          <w:lang w:val="en-US"/>
+        </w:rPr>
+        <w:t>api</w:t>
+      </w:r>
+      <w:proofErr w:type="spellEnd"/>
+      <w:r>
+        <w:rPr>
+          <w:rFonts w:ascii="Times New Roman" w:hAnsi="Times New Roman" w:cs="Times New Roman"/>
+          <w:lang w:val="en-US"/>
+        </w:rPr>
+        <w:t>/practice-settings/2:1</w:t>
       </w:r>
     </w:p>
     <w:p>
@@ -398,7 +531,39 @@
           <w:rFonts w:ascii="Times New Roman" w:hAnsi="Times New Roman" w:cs="Times New Roman"/>
           <w:lang w:val="en-US"/>
         </w:rPr>
-        <w:t xml:space="preserve"> Failed to load resource  localhost:8000/api/practice-settings/2:1</w:t>
+        <w:t xml:space="preserve"> Failed to load </w:t>
+      </w:r>
+      <w:proofErr w:type="gramStart"/>
+      <w:r>
+        <w:rPr>
+          <w:rFonts w:ascii="Times New Roman" w:hAnsi="Times New Roman" w:cs="Times New Roman"/>
+          <w:lang w:val="en-US"/>
+        </w:rPr>
+        <w:t>resource  localhost</w:t>
+      </w:r>
+      <w:proofErr w:type="gramEnd"/>
+      <w:r>
+        <w:rPr>
+          <w:rFonts w:ascii="Times New Roman" w:hAnsi="Times New Roman" w:cs="Times New Roman"/>
+          <w:lang w:val="en-US"/>
+        </w:rPr>
+        <w:t>:8000/</w:t>
+      </w:r>
+      <w:proofErr w:type="spellStart"/>
+      <w:r>
+        <w:rPr>
+          <w:rFonts w:ascii="Times New Roman" w:hAnsi="Times New Roman" w:cs="Times New Roman"/>
+          <w:lang w:val="en-US"/>
+        </w:rPr>
+        <w:t>api</w:t>
+      </w:r>
+      <w:proofErr w:type="spellEnd"/>
+      <w:r>
+        <w:rPr>
+          <w:rFonts w:ascii="Times New Roman" w:hAnsi="Times New Roman" w:cs="Times New Roman"/>
+          <w:lang w:val="en-US"/>
+        </w:rPr>
+        <w:t>/practice-settings/2:1</w:t>
       </w:r>
     </w:p>
     <w:p>
@@ -435,7 +600,39 @@
           <w:rFonts w:ascii="Times New Roman" w:hAnsi="Times New Roman" w:cs="Times New Roman"/>
           <w:lang w:val="en-US"/>
         </w:rPr>
-        <w:t xml:space="preserve"> Failed to load resource  localhost:8000/api/questions/add:1</w:t>
+        <w:t xml:space="preserve"> Failed to load </w:t>
+      </w:r>
+      <w:proofErr w:type="gramStart"/>
+      <w:r>
+        <w:rPr>
+          <w:rFonts w:ascii="Times New Roman" w:hAnsi="Times New Roman" w:cs="Times New Roman"/>
+          <w:lang w:val="en-US"/>
+        </w:rPr>
+        <w:t>resource  localhost</w:t>
+      </w:r>
+      <w:proofErr w:type="gramEnd"/>
+      <w:r>
+        <w:rPr>
+          <w:rFonts w:ascii="Times New Roman" w:hAnsi="Times New Roman" w:cs="Times New Roman"/>
+          <w:lang w:val="en-US"/>
+        </w:rPr>
+        <w:t>:8000/</w:t>
+      </w:r>
+      <w:proofErr w:type="spellStart"/>
+      <w:r>
+        <w:rPr>
+          <w:rFonts w:ascii="Times New Roman" w:hAnsi="Times New Roman" w:cs="Times New Roman"/>
+          <w:lang w:val="en-US"/>
+        </w:rPr>
+        <w:t>api</w:t>
+      </w:r>
+      <w:proofErr w:type="spellEnd"/>
+      <w:r>
+        <w:rPr>
+          <w:rFonts w:ascii="Times New Roman" w:hAnsi="Times New Roman" w:cs="Times New Roman"/>
+          <w:lang w:val="en-US"/>
+        </w:rPr>
+        <w:t>/questions/add:1</w:t>
       </w:r>
     </w:p>
     <w:p>
@@ -472,8 +669,105 @@
           <w:rFonts w:ascii="Times New Roman" w:hAnsi="Times New Roman" w:cs="Times New Roman"/>
           <w:lang w:val="en-US"/>
         </w:rPr>
-        <w:t xml:space="preserve"> Validation errors: undefined  addPracticeQuestionForm.jsx:114</w:t>
-      </w:r>
+        <w:t xml:space="preserve"> Validation errors: </w:t>
+      </w:r>
+      <w:proofErr w:type="gramStart"/>
+      <w:r>
+        <w:rPr>
+          <w:rFonts w:ascii="Times New Roman" w:hAnsi="Times New Roman" w:cs="Times New Roman"/>
+          <w:lang w:val="en-US"/>
+        </w:rPr>
+        <w:t>undefined  addPracticeQuestionForm.jsx</w:t>
+      </w:r>
+      <w:proofErr w:type="gramEnd"/>
+      <w:r>
+        <w:rPr>
+          <w:rFonts w:ascii="Times New Roman" w:hAnsi="Times New Roman" w:cs="Times New Roman"/>
+          <w:lang w:val="en-US"/>
+        </w:rPr>
+        <w:t>:114</w:t>
+      </w:r>
+    </w:p>
+    <w:p>
+      <w:pPr>
+        <w:jc w:val="center"/>
+        <w:rPr>
+          <w:rFonts w:ascii="Times New Roman" w:hAnsi="Times New Roman" w:cs="Times New Roman"/>
+          <w:sz w:val="32"/>
+          <w:szCs w:val="40"/>
+          <w:lang w:val="en-US"/>
+        </w:rPr>
+      </w:pPr>
+      <w:r>
+        <w:rPr>
+          <w:rFonts w:ascii="Times New Roman" w:hAnsi="Times New Roman" w:cs="Times New Roman"/>
+          <w:sz w:val="32"/>
+          <w:szCs w:val="40"/>
+          <w:lang w:val="en-US"/>
+        </w:rPr>
+        <w:lastRenderedPageBreak/>
+        <w:t>April 2</w:t>
+      </w:r>
+      <w:r>
+        <w:rPr>
+          <w:rFonts w:ascii="Times New Roman" w:hAnsi="Times New Roman" w:cs="Times New Roman"/>
+          <w:sz w:val="32"/>
+          <w:szCs w:val="40"/>
+          <w:lang w:val="en-US"/>
+        </w:rPr>
+        <w:t>6</w:t>
+      </w:r>
+      <w:r>
+        <w:rPr>
+          <w:rFonts w:ascii="Times New Roman" w:hAnsi="Times New Roman" w:cs="Times New Roman"/>
+          <w:sz w:val="32"/>
+          <w:szCs w:val="40"/>
+          <w:lang w:val="en-US"/>
+        </w:rPr>
+        <w:t xml:space="preserve"> – Bug </w:t>
+      </w:r>
+      <w:proofErr w:type="spellStart"/>
+      <w:r>
+        <w:rPr>
+          <w:rFonts w:ascii="Times New Roman" w:hAnsi="Times New Roman" w:cs="Times New Roman"/>
+          <w:sz w:val="32"/>
+          <w:szCs w:val="40"/>
+          <w:lang w:val="en-US"/>
+        </w:rPr>
+        <w:t>Docu</w:t>
+      </w:r>
+      <w:proofErr w:type="spellEnd"/>
+      <w:r>
+        <w:rPr>
+          <w:rFonts w:ascii="Times New Roman" w:hAnsi="Times New Roman" w:cs="Times New Roman"/>
+          <w:sz w:val="32"/>
+          <w:szCs w:val="40"/>
+          <w:lang w:val="en-US"/>
+        </w:rPr>
+        <w:t xml:space="preserve">/Not working </w:t>
+      </w:r>
+      <w:proofErr w:type="gramStart"/>
+      <w:r>
+        <w:rPr>
+          <w:rFonts w:ascii="Times New Roman" w:hAnsi="Times New Roman" w:cs="Times New Roman"/>
+          <w:sz w:val="32"/>
+          <w:szCs w:val="40"/>
+          <w:lang w:val="en-US"/>
+        </w:rPr>
+        <w:t>functionalities</w:t>
+      </w:r>
+      <w:proofErr w:type="gramEnd"/>
+    </w:p>
+    <w:p>
+      <w:pPr>
+        <w:jc w:val="center"/>
+        <w:rPr>
+          <w:rFonts w:ascii="Times New Roman" w:hAnsi="Times New Roman" w:cs="Times New Roman"/>
+          <w:sz w:val="32"/>
+          <w:szCs w:val="40"/>
+          <w:lang w:val="en-US"/>
+        </w:rPr>
+      </w:pPr>
     </w:p>
     <w:p>
       <w:pPr>
@@ -492,7 +786,6 @@
           <w:szCs w:val="40"/>
           <w:lang w:val="en-US"/>
         </w:rPr>
-        <w:lastRenderedPageBreak/>
         <w:drawing>
           <wp:anchor distT="0" distB="0" distL="114300" distR="114300" simplePos="0" relativeHeight="251660288" behindDoc="1" locked="0" layoutInCell="1" allowOverlap="1" wp14:anchorId="51F61112" wp14:editId="7A1AAC6F">
             <wp:simplePos x="0" y="0"/>
@@ -711,7 +1004,35 @@
         <w:rPr>
           <w:rFonts w:ascii="Times New Roman" w:hAnsi="Times New Roman" w:cs="Times New Roman"/>
         </w:rPr>
-        <w:t>assignedSubjectDropdown.jsx:108 Error fetching subjects: Error: HTTP error! Status: 404 at fetchSubjects (assignedSubjectDropdown.jsx:88:15)</w:t>
+        <w:t xml:space="preserve">assignedSubjectDropdown.jsx:108 Error fetching subjects: Error: HTTP error! Status: 404 at </w:t>
+      </w:r>
+      <w:proofErr w:type="spellStart"/>
+      <w:r>
+        <w:rPr>
+          <w:rFonts w:ascii="Times New Roman" w:hAnsi="Times New Roman" w:cs="Times New Roman"/>
+        </w:rPr>
+        <w:t>fetchSubjects</w:t>
+      </w:r>
+      <w:proofErr w:type="spellEnd"/>
+      <w:r>
+        <w:rPr>
+          <w:rFonts w:ascii="Times New Roman" w:hAnsi="Times New Roman" w:cs="Times New Roman"/>
+        </w:rPr>
+        <w:t xml:space="preserve"> (</w:t>
+      </w:r>
+      <w:proofErr w:type="gramStart"/>
+      <w:r>
+        <w:rPr>
+          <w:rFonts w:ascii="Times New Roman" w:hAnsi="Times New Roman" w:cs="Times New Roman"/>
+        </w:rPr>
+        <w:t>assignedSubjectDropdown.jsx:88:15</w:t>
+      </w:r>
+      <w:proofErr w:type="gramEnd"/>
+      <w:r>
+        <w:rPr>
+          <w:rFonts w:ascii="Times New Roman" w:hAnsi="Times New Roman" w:cs="Times New Roman"/>
+        </w:rPr>
+        <w:t>)</w:t>
       </w:r>
     </w:p>
     <w:p>
@@ -737,7 +1058,35 @@
         <w:rPr>
           <w:rFonts w:ascii="Times New Roman" w:hAnsi="Times New Roman" w:cs="Times New Roman"/>
         </w:rPr>
-        <w:t>assignedSubjectDropdown.jsx:108 Error fetching subjects: Error: HTTP error! Status: 404 at fetchSubjects (assignedSubjectDropdown.jsx:88:15)</w:t>
+        <w:t xml:space="preserve">assignedSubjectDropdown.jsx:108 Error fetching subjects: Error: HTTP error! Status: 404 at </w:t>
+      </w:r>
+      <w:proofErr w:type="spellStart"/>
+      <w:r>
+        <w:rPr>
+          <w:rFonts w:ascii="Times New Roman" w:hAnsi="Times New Roman" w:cs="Times New Roman"/>
+        </w:rPr>
+        <w:t>fetchSubjects</w:t>
+      </w:r>
+      <w:proofErr w:type="spellEnd"/>
+      <w:r>
+        <w:rPr>
+          <w:rFonts w:ascii="Times New Roman" w:hAnsi="Times New Roman" w:cs="Times New Roman"/>
+        </w:rPr>
+        <w:t xml:space="preserve"> (</w:t>
+      </w:r>
+      <w:proofErr w:type="gramStart"/>
+      <w:r>
+        <w:rPr>
+          <w:rFonts w:ascii="Times New Roman" w:hAnsi="Times New Roman" w:cs="Times New Roman"/>
+        </w:rPr>
+        <w:t>assignedSubjectDropdown.jsx:88:15</w:t>
+      </w:r>
+      <w:proofErr w:type="gramEnd"/>
+      <w:r>
+        <w:rPr>
+          <w:rFonts w:ascii="Times New Roman" w:hAnsi="Times New Roman" w:cs="Times New Roman"/>
+        </w:rPr>
+        <w:t>)</w:t>
       </w:r>
     </w:p>
     <w:p>
